--- a/mydemos/VectorDbDemo/巴菲特投资名言.docx
+++ b/mydemos/VectorDbDemo/巴菲特投资名言.docx
@@ -2391,7 +2391,31 @@
         <w:rPr>
           <w:rFonts w:hint="eastAsia"/>
         </w:rPr>
-        <w:t>、对于股市新进入者的忠告：如果进入是资金不多，我会告诉他，坐卧</w:t>
+        <w:t>、对于股市新进入者的忠告：如果进入</w:t>
+      </w:r>
+      <w:r>
+        <w:rPr>
+          <w:rFonts w:hint="eastAsia"/>
+        </w:rPr>
+        <w:t>时</w:t>
+      </w:r>
+      <w:r>
+        <w:rPr>
+          <w:rFonts w:hint="eastAsia"/>
+        </w:rPr>
+        <w:t>资金不多，我会告诉他，</w:t>
+      </w:r>
+      <w:r>
+        <w:rPr>
+          <w:rFonts w:hint="eastAsia"/>
+        </w:rPr>
+        <w:t>做</w:t>
+      </w:r>
+      <w:r>
+        <w:rPr>
+          <w:rFonts w:hint="eastAsia"/>
+        </w:rPr>
+        <w:t>我</w:t>
       </w:r>
       <w:r>
         <w:rPr>
